--- a/CDS_MAUI/Resources/DocumentTemplate/ДКП Трейд-ин.docx
+++ b/CDS_MAUI/Resources/DocumentTemplate/ДКП Трейд-ин.docx
@@ -11,7 +11,6 @@
           <w:color w:val="000000"/>
           <w:sz w:val="32"/>
           <w:szCs w:val="32"/>
-          <w:lang w:val="en-US"/>
         </w:rPr>
       </w:pPr>
       <w:r>
@@ -20,9 +19,8 @@
           <w:color w:val="000000"/>
           <w:sz w:val="32"/>
           <w:szCs w:val="32"/>
-          <w:lang w:val="en-US"/>
         </w:rPr>
-        <w:t xml:space="preserve">                               </w:t>
+        <w:t xml:space="preserve">                        </w:t>
       </w:r>
       <w:r>
         <w:rPr>
@@ -30,7 +28,6 @@
           <w:color w:val="000000"/>
           <w:sz w:val="32"/>
           <w:szCs w:val="32"/>
-          <w:lang w:val="en-US"/>
         </w:rPr>
         <w:t xml:space="preserve">      </w:t>
       </w:r>
@@ -38,33 +35,10 @@
         <w:rPr>
           <w:rFonts w:cs="Calibri"/>
           <w:color w:val="000000"/>
-          <w:sz w:val="24"/>
+          <w:sz w:val="32"/>
           <w:szCs w:val="32"/>
-          <w:lang w:val="en-US"/>
         </w:rPr>
-        <w:t>{{</w:t>
-      </w:r>
-      <w:proofErr w:type="spellStart"/>
-      <w:r>
-        <w:rPr>
-          <w:rFonts w:cs="Calibri"/>
-          <w:color w:val="000000"/>
-          <w:sz w:val="24"/>
-          <w:szCs w:val="32"/>
-          <w:lang w:val="en-US"/>
-        </w:rPr>
-        <w:t>car_dealership_city</w:t>
-      </w:r>
-      <w:proofErr w:type="spellEnd"/>
-      <w:r>
-        <w:rPr>
-          <w:rFonts w:cs="Calibri"/>
-          <w:color w:val="000000"/>
-          <w:sz w:val="24"/>
-          <w:szCs w:val="32"/>
-          <w:lang w:val="en-US"/>
-        </w:rPr>
-        <w:t>}}</w:t>
+        <w:t xml:space="preserve"> </w:t>
       </w:r>
       <w:r>
         <w:rPr>
@@ -72,19 +46,8 @@
           <w:color w:val="000000"/>
           <w:sz w:val="32"/>
           <w:szCs w:val="32"/>
-          <w:lang w:val="en-US"/>
         </w:rPr>
         <w:t xml:space="preserve">     </w:t>
-      </w:r>
-      <w:proofErr w:type="gramStart"/>
-      <w:r>
-        <w:rPr>
-          <w:color w:val="000000" w:themeColor="text1"/>
-          <w:sz w:val="16"/>
-          <w:szCs w:val="16"/>
-          <w:lang w:val="en-US"/>
-        </w:rPr>
-        <w:t>«</w:t>
       </w:r>
       <w:r>
         <w:rPr>
@@ -92,9 +55,53 @@
           <w:color w:val="000000"/>
           <w:sz w:val="24"/>
           <w:szCs w:val="32"/>
-          <w:lang w:val="en-US"/>
         </w:rPr>
-        <w:t>{</w:t>
+        <w:t>_</w:t>
+      </w:r>
+      <w:r>
+        <w:rPr>
+          <w:rFonts w:cs="Calibri"/>
+          <w:color w:val="000000"/>
+          <w:sz w:val="24"/>
+          <w:szCs w:val="32"/>
+        </w:rPr>
+        <w:t>_</w:t>
+      </w:r>
+      <w:r>
+        <w:rPr>
+          <w:rFonts w:cs="Calibri"/>
+          <w:color w:val="000000"/>
+          <w:sz w:val="24"/>
+          <w:szCs w:val="32"/>
+        </w:rPr>
+        <w:t>_________________</w:t>
+      </w:r>
+      <w:r>
+        <w:rPr>
+          <w:rFonts w:cs="Calibri"/>
+          <w:color w:val="000000"/>
+          <w:sz w:val="32"/>
+          <w:szCs w:val="32"/>
+        </w:rPr>
+        <w:t xml:space="preserve">  </w:t>
+      </w:r>
+      <w:proofErr w:type="gramStart"/>
+      <w:r>
+        <w:rPr>
+          <w:rFonts w:cs="Calibri"/>
+          <w:color w:val="000000"/>
+          <w:sz w:val="32"/>
+          <w:szCs w:val="32"/>
+        </w:rPr>
+        <w:t xml:space="preserve">   </w:t>
+      </w:r>
+      <w:r>
+        <w:rPr>
+          <w:color w:val="000000" w:themeColor="text1"/>
+          <w:sz w:val="16"/>
+          <w:szCs w:val="16"/>
+        </w:rPr>
+        <w:t>«</w:t>
       </w:r>
       <w:proofErr w:type="gramEnd"/>
       <w:r>
@@ -103,38 +110,14 @@
           <w:color w:val="000000"/>
           <w:sz w:val="24"/>
           <w:szCs w:val="32"/>
-          <w:lang w:val="en-US"/>
         </w:rPr>
-        <w:t>{</w:t>
-      </w:r>
-      <w:proofErr w:type="spellStart"/>
-      <w:r>
-        <w:rPr>
-          <w:rFonts w:cs="Calibri"/>
-          <w:color w:val="000000"/>
-          <w:sz w:val="24"/>
-          <w:szCs w:val="32"/>
-          <w:lang w:val="en-US"/>
-        </w:rPr>
-        <w:t>order_day</w:t>
-      </w:r>
-      <w:proofErr w:type="spellEnd"/>
-      <w:r>
-        <w:rPr>
-          <w:rFonts w:cs="Calibri"/>
-          <w:color w:val="000000"/>
-          <w:sz w:val="24"/>
-          <w:szCs w:val="32"/>
-          <w:lang w:val="en-US"/>
-        </w:rPr>
-        <w:t>}}</w:t>
+        <w:t>_____</w:t>
       </w:r>
       <w:r>
         <w:rPr>
           <w:color w:val="000000" w:themeColor="text1"/>
           <w:sz w:val="16"/>
           <w:szCs w:val="16"/>
-          <w:lang w:val="en-US"/>
         </w:rPr>
         <w:t>»</w:t>
       </w:r>
@@ -144,7 +127,6 @@
           <w:color w:val="000000"/>
           <w:sz w:val="32"/>
           <w:szCs w:val="32"/>
-          <w:lang w:val="en-US"/>
         </w:rPr>
         <w:t xml:space="preserve"> </w:t>
       </w:r>
@@ -154,31 +136,8 @@
           <w:color w:val="000000"/>
           <w:sz w:val="24"/>
           <w:szCs w:val="32"/>
-          <w:lang w:val="en-US"/>
         </w:rPr>
-        <w:t>{{</w:t>
-      </w:r>
-      <w:proofErr w:type="spellStart"/>
-      <w:r>
-        <w:rPr>
-          <w:rFonts w:cs="Calibri"/>
-          <w:color w:val="000000"/>
-          <w:sz w:val="24"/>
-          <w:szCs w:val="32"/>
-          <w:lang w:val="en-US"/>
-        </w:rPr>
-        <w:t>order_month</w:t>
-      </w:r>
-      <w:proofErr w:type="spellEnd"/>
-      <w:r>
-        <w:rPr>
-          <w:rFonts w:cs="Calibri"/>
-          <w:color w:val="000000"/>
-          <w:sz w:val="24"/>
-          <w:szCs w:val="32"/>
-          <w:lang w:val="en-US"/>
-        </w:rPr>
-        <w:t>}}</w:t>
+        <w:t>_______________</w:t>
       </w:r>
       <w:r>
         <w:rPr>
@@ -186,7 +145,6 @@
           <w:color w:val="000000"/>
           <w:sz w:val="32"/>
           <w:szCs w:val="32"/>
-          <w:lang w:val="en-US"/>
         </w:rPr>
         <w:t xml:space="preserve"> </w:t>
       </w:r>
@@ -196,31 +154,8 @@
           <w:color w:val="000000"/>
           <w:sz w:val="24"/>
           <w:szCs w:val="24"/>
-          <w:lang w:val="en-US"/>
         </w:rPr>
-        <w:t>{{</w:t>
-      </w:r>
-      <w:proofErr w:type="spellStart"/>
-      <w:r>
-        <w:rPr>
-          <w:rFonts w:cs="Calibri"/>
-          <w:color w:val="000000"/>
-          <w:sz w:val="24"/>
-          <w:szCs w:val="24"/>
-          <w:lang w:val="en-US"/>
-        </w:rPr>
-        <w:t>order_year</w:t>
-      </w:r>
-      <w:proofErr w:type="spellEnd"/>
-      <w:r>
-        <w:rPr>
-          <w:rFonts w:cs="Calibri"/>
-          <w:color w:val="000000"/>
-          <w:sz w:val="24"/>
-          <w:szCs w:val="24"/>
-          <w:lang w:val="en-US"/>
-        </w:rPr>
-        <w:t>}}</w:t>
+        <w:t>________</w:t>
       </w:r>
       <w:r>
         <w:rPr>
@@ -228,7 +163,6 @@
           <w:color w:val="000000"/>
           <w:sz w:val="32"/>
           <w:szCs w:val="32"/>
-          <w:lang w:val="en-US"/>
         </w:rPr>
         <w:t xml:space="preserve"> </w:t>
       </w:r>
@@ -247,7 +181,6 @@
           <w:color w:val="000000"/>
           <w:sz w:val="24"/>
           <w:szCs w:val="24"/>
-          <w:lang w:val="en-US"/>
         </w:rPr>
         <w:t>.</w:t>
       </w:r>
@@ -257,7 +190,6 @@
           <w:color w:val="000000"/>
           <w:sz w:val="32"/>
           <w:szCs w:val="32"/>
-          <w:lang w:val="en-US"/>
         </w:rPr>
         <w:t xml:space="preserve">                 </w:t>
       </w:r>
@@ -281,9 +213,19 @@
           <w:color w:val="000000"/>
           <w:sz w:val="24"/>
           <w:szCs w:val="24"/>
-          <w:lang w:val="en-US"/>
         </w:rPr>
-        <w:t xml:space="preserve">                                                   </w:t>
+        <w:t xml:space="preserve">                                           </w:t>
+      </w:r>
+      <w:r>
+        <w:rPr>
+          <w:rFonts w:cs="Calibri"/>
+          <w:b/>
+          <w:bCs/>
+          <w:color w:val="000000"/>
+          <w:sz w:val="24"/>
+          <w:szCs w:val="24"/>
+        </w:rPr>
+        <w:t xml:space="preserve">        </w:t>
       </w:r>
       <w:r>
         <w:rPr>
@@ -307,8 +249,6 @@
           <w:szCs w:val="32"/>
         </w:rPr>
       </w:pPr>
-      <w:bookmarkStart w:id="0" w:name="_GoBack"/>
-      <w:bookmarkEnd w:id="0"/>
     </w:p>
     <w:p>
       <w:pPr>
@@ -370,7 +310,7 @@
     </w:p>
     <w:p>
       <w:pPr>
-        <w:spacing w:after="0" w:line="240" w:lineRule="auto"/>
+        <w:spacing w:after="0" w:line="360" w:lineRule="auto"/>
         <w:rPr>
           <w:rFonts w:cs="Calibri"/>
         </w:rPr>
@@ -390,66 +330,19 @@
         <w:rPr>
           <w:rFonts w:cs="Calibri"/>
         </w:rPr>
-        <w:t>Гражданин</w:t>
-      </w:r>
-      <w:r>
-        <w:rPr>
-          <w:rFonts w:cs="Calibri"/>
-          <w:i/>
-          <w:iCs/>
-        </w:rPr>
-        <w:t xml:space="preserve"> </w:t>
-      </w:r>
-      <w:r>
-        <w:rPr>
-          <w:rFonts w:cs="Calibri"/>
-          <w:iCs/>
-        </w:rPr>
-        <w:t>{{</w:t>
-      </w:r>
-      <w:r>
-        <w:rPr>
-          <w:rFonts w:cs="Calibri"/>
-          <w:iCs/>
-          <w:lang w:val="en-US"/>
-        </w:rPr>
-        <w:t>customer</w:t>
-      </w:r>
-      <w:r>
-        <w:rPr>
-          <w:rFonts w:cs="Calibri"/>
-          <w:iCs/>
-        </w:rPr>
-        <w:t>_</w:t>
-      </w:r>
-      <w:proofErr w:type="spellStart"/>
-      <w:r>
-        <w:rPr>
-          <w:rFonts w:cs="Calibri"/>
-          <w:iCs/>
-          <w:lang w:val="en-US"/>
-        </w:rPr>
-        <w:t>fullname</w:t>
-      </w:r>
-      <w:proofErr w:type="spellEnd"/>
-      <w:r>
-        <w:rPr>
-          <w:rFonts w:cs="Calibri"/>
-          <w:iCs/>
-        </w:rPr>
-        <w:t>}}</w:t>
+        <w:t xml:space="preserve">Гражданин </w:t>
       </w:r>
       <w:r>
         <w:rPr>
           <w:rFonts w:cs="Calibri"/>
         </w:rPr>
-        <w:t xml:space="preserve">, </w:t>
+        <w:t>________________________________________________</w:t>
       </w:r>
       <w:r>
         <w:rPr>
           <w:rFonts w:cs="Calibri"/>
         </w:rPr>
-        <w:t xml:space="preserve">далее именуемый </w:t>
+        <w:t xml:space="preserve">, именуемый в дальнейшем </w:t>
       </w:r>
       <w:r>
         <w:rPr>
@@ -458,7 +351,25 @@
           <w:bCs/>
           <w:color w:val="000000"/>
         </w:rPr>
-        <w:t>«Продавец»</w:t>
+        <w:t>«</w:t>
+      </w:r>
+      <w:r>
+        <w:rPr>
+          <w:rFonts w:cs="Calibri"/>
+          <w:b/>
+          <w:bCs/>
+          <w:color w:val="000000"/>
+        </w:rPr>
+        <w:t>Продавец</w:t>
+      </w:r>
+      <w:r>
+        <w:rPr>
+          <w:rFonts w:cs="Calibri"/>
+          <w:b/>
+          <w:bCs/>
+          <w:color w:val="000000"/>
+        </w:rPr>
+        <w:t>»</w:t>
       </w:r>
     </w:p>
     <w:p>
@@ -527,9 +438,10 @@
     </w:p>
     <w:p>
       <w:pPr>
-        <w:spacing w:after="0" w:line="360" w:lineRule="auto"/>
+        <w:spacing w:after="0" w:line="240" w:lineRule="auto"/>
         <w:rPr>
           <w:rFonts w:cs="Calibri"/>
+          <w:color w:val="000000"/>
         </w:rPr>
       </w:pPr>
       <w:r>
@@ -558,7 +470,7 @@
     </w:p>
     <w:p>
       <w:pPr>
-        <w:spacing w:after="0" w:line="360" w:lineRule="auto"/>
+        <w:spacing w:after="0" w:line="240" w:lineRule="auto"/>
         <w:rPr>
           <w:rFonts w:cs="Calibri"/>
         </w:rPr>
@@ -575,7 +487,7 @@
         <w:rPr>
           <w:rFonts w:cs="Calibri"/>
         </w:rPr>
-        <w:t xml:space="preserve">Автосалон, в лице Генерального директора, именуемый в дальнейшем </w:t>
+        <w:t xml:space="preserve">Автосалон, в лице Генерального директора, далее именуемый </w:t>
       </w:r>
       <w:r>
         <w:rPr>
@@ -584,25 +496,10 @@
           <w:bCs/>
           <w:color w:val="000000"/>
         </w:rPr>
-        <w:t>«Покупатель</w:t>
+        <w:t>«Покупатель»</w:t>
       </w:r>
-      <w:r>
-        <w:rPr>
-          <w:rFonts w:cs="Calibri"/>
-          <w:b/>
-          <w:bCs/>
-          <w:color w:val="000000"/>
-        </w:rPr>
-        <w:t>»</w:t>
-      </w:r>
-    </w:p>
-    <w:p>
-      <w:pPr>
-        <w:spacing w:after="0" w:line="240" w:lineRule="auto"/>
-        <w:rPr>
-          <w:rFonts w:cs="Calibri"/>
-        </w:rPr>
-      </w:pPr>
+      <w:bookmarkStart w:id="0" w:name="_GoBack"/>
+      <w:bookmarkEnd w:id="0"/>
     </w:p>
     <w:p>
       <w:pPr>
@@ -764,62 +661,9 @@
                 <w:color w:val="000000"/>
                 <w:sz w:val="20"/>
                 <w:szCs w:val="20"/>
+                <w:lang w:val="en-US"/>
               </w:rPr>
             </w:pPr>
-            <w:r>
-              <w:rPr>
-                <w:rFonts w:cs="Calibri"/>
-                <w:color w:val="000000"/>
-                <w:sz w:val="20"/>
-                <w:szCs w:val="20"/>
-                <w:lang w:val="en-US"/>
-              </w:rPr>
-              <w:t>{{</w:t>
-            </w:r>
-            <w:proofErr w:type="spellStart"/>
-            <w:r>
-              <w:rPr>
-                <w:rFonts w:cs="Calibri"/>
-                <w:color w:val="000000"/>
-                <w:sz w:val="20"/>
-                <w:szCs w:val="20"/>
-                <w:lang w:val="en-US"/>
-              </w:rPr>
-              <w:t>car_brand</w:t>
-            </w:r>
-            <w:proofErr w:type="spellEnd"/>
-            <w:r>
-              <w:rPr>
-                <w:rFonts w:cs="Calibri"/>
-                <w:color w:val="000000"/>
-                <w:sz w:val="20"/>
-                <w:szCs w:val="20"/>
-                <w:lang w:val="en-US"/>
-              </w:rPr>
-              <w:t>}} {{</w:t>
-            </w:r>
-            <w:proofErr w:type="spellStart"/>
-            <w:r>
-              <w:rPr>
-                <w:rFonts w:cs="Calibri"/>
-                <w:color w:val="000000"/>
-                <w:sz w:val="20"/>
-                <w:szCs w:val="20"/>
-                <w:lang w:val="en-US"/>
-              </w:rPr>
-              <w:t>car_model</w:t>
-            </w:r>
-            <w:proofErr w:type="spellEnd"/>
-            <w:r>
-              <w:rPr>
-                <w:rFonts w:cs="Calibri"/>
-                <w:color w:val="000000"/>
-                <w:sz w:val="20"/>
-                <w:szCs w:val="20"/>
-                <w:lang w:val="en-US"/>
-              </w:rPr>
-              <w:t>}}</w:t>
-            </w:r>
           </w:p>
         </w:tc>
       </w:tr>
@@ -880,40 +724,9 @@
                 <w:color w:val="000000"/>
                 <w:sz w:val="20"/>
                 <w:szCs w:val="20"/>
+                <w:lang w:val="en-US"/>
               </w:rPr>
             </w:pPr>
-            <w:r>
-              <w:rPr>
-                <w:rFonts w:cs="Calibri"/>
-                <w:color w:val="000000"/>
-                <w:sz w:val="20"/>
-                <w:szCs w:val="20"/>
-                <w:lang w:val="en-US"/>
-              </w:rPr>
-              <w:t>{{</w:t>
-            </w:r>
-            <w:proofErr w:type="spellStart"/>
-            <w:r>
-              <w:rPr>
-                <w:rFonts w:cs="Calibri"/>
-                <w:color w:val="000000"/>
-                <w:sz w:val="20"/>
-                <w:szCs w:val="20"/>
-                <w:lang w:val="en-US"/>
-              </w:rPr>
-              <w:t>car_vin</w:t>
-            </w:r>
-            <w:proofErr w:type="spellEnd"/>
-            <w:r>
-              <w:rPr>
-                <w:rFonts w:cs="Calibri"/>
-                <w:color w:val="000000"/>
-                <w:sz w:val="20"/>
-                <w:szCs w:val="20"/>
-                <w:lang w:val="en-US"/>
-              </w:rPr>
-              <w:t>}}</w:t>
-            </w:r>
           </w:p>
         </w:tc>
       </w:tr>
@@ -973,40 +786,9 @@
                 <w:color w:val="000000"/>
                 <w:sz w:val="20"/>
                 <w:szCs w:val="20"/>
+                <w:lang w:val="en-US"/>
               </w:rPr>
             </w:pPr>
-            <w:r>
-              <w:rPr>
-                <w:rFonts w:cs="Calibri"/>
-                <w:color w:val="000000"/>
-                <w:sz w:val="20"/>
-                <w:szCs w:val="20"/>
-                <w:lang w:val="en-US"/>
-              </w:rPr>
-              <w:t>{{</w:t>
-            </w:r>
-            <w:proofErr w:type="spellStart"/>
-            <w:r>
-              <w:rPr>
-                <w:rFonts w:cs="Calibri"/>
-                <w:color w:val="000000"/>
-                <w:sz w:val="20"/>
-                <w:szCs w:val="20"/>
-                <w:lang w:val="en-US"/>
-              </w:rPr>
-              <w:t>car_release_year</w:t>
-            </w:r>
-            <w:proofErr w:type="spellEnd"/>
-            <w:r>
-              <w:rPr>
-                <w:rFonts w:cs="Calibri"/>
-                <w:color w:val="000000"/>
-                <w:sz w:val="20"/>
-                <w:szCs w:val="20"/>
-                <w:lang w:val="en-US"/>
-              </w:rPr>
-              <w:t>}}</w:t>
-            </w:r>
           </w:p>
         </w:tc>
       </w:tr>
@@ -1066,40 +848,9 @@
                 <w:color w:val="000000"/>
                 <w:sz w:val="20"/>
                 <w:szCs w:val="20"/>
+                <w:lang w:val="en-US"/>
               </w:rPr>
             </w:pPr>
-            <w:r>
-              <w:rPr>
-                <w:rFonts w:cs="Calibri"/>
-                <w:color w:val="000000"/>
-                <w:sz w:val="20"/>
-                <w:szCs w:val="20"/>
-                <w:lang w:val="en-US"/>
-              </w:rPr>
-              <w:t>{{</w:t>
-            </w:r>
-            <w:proofErr w:type="spellStart"/>
-            <w:r>
-              <w:rPr>
-                <w:rFonts w:cs="Calibri"/>
-                <w:color w:val="000000"/>
-                <w:sz w:val="20"/>
-                <w:szCs w:val="20"/>
-                <w:lang w:val="en-US"/>
-              </w:rPr>
-              <w:t>car_mileage</w:t>
-            </w:r>
-            <w:proofErr w:type="spellEnd"/>
-            <w:r>
-              <w:rPr>
-                <w:rFonts w:cs="Calibri"/>
-                <w:color w:val="000000"/>
-                <w:sz w:val="20"/>
-                <w:szCs w:val="20"/>
-                <w:lang w:val="en-US"/>
-              </w:rPr>
-              <w:t>}}</w:t>
-            </w:r>
           </w:p>
         </w:tc>
       </w:tr>
@@ -1168,40 +919,9 @@
                 <w:color w:val="000000"/>
                 <w:sz w:val="20"/>
                 <w:szCs w:val="20"/>
+                <w:lang w:val="en-US"/>
               </w:rPr>
             </w:pPr>
-            <w:r>
-              <w:rPr>
-                <w:rFonts w:cs="Calibri"/>
-                <w:color w:val="000000"/>
-                <w:sz w:val="20"/>
-                <w:szCs w:val="20"/>
-                <w:lang w:val="en-US"/>
-              </w:rPr>
-              <w:t>{{</w:t>
-            </w:r>
-            <w:proofErr w:type="spellStart"/>
-            <w:r>
-              <w:rPr>
-                <w:rFonts w:cs="Calibri"/>
-                <w:color w:val="000000"/>
-                <w:sz w:val="20"/>
-                <w:szCs w:val="20"/>
-                <w:lang w:val="en-US"/>
-              </w:rPr>
-              <w:t>car_engine_volume</w:t>
-            </w:r>
-            <w:proofErr w:type="spellEnd"/>
-            <w:r>
-              <w:rPr>
-                <w:rFonts w:cs="Calibri"/>
-                <w:color w:val="000000"/>
-                <w:sz w:val="20"/>
-                <w:szCs w:val="20"/>
-                <w:lang w:val="en-US"/>
-              </w:rPr>
-              <w:t>}}</w:t>
-            </w:r>
           </w:p>
         </w:tc>
       </w:tr>
@@ -1272,40 +992,9 @@
                 <w:color w:val="000000"/>
                 <w:sz w:val="20"/>
                 <w:szCs w:val="20"/>
+                <w:lang w:val="en-US"/>
               </w:rPr>
             </w:pPr>
-            <w:r>
-              <w:rPr>
-                <w:rFonts w:cs="Calibri"/>
-                <w:color w:val="000000"/>
-                <w:sz w:val="20"/>
-                <w:szCs w:val="20"/>
-                <w:lang w:val="en-US"/>
-              </w:rPr>
-              <w:t>{{</w:t>
-            </w:r>
-            <w:proofErr w:type="spellStart"/>
-            <w:r>
-              <w:rPr>
-                <w:rFonts w:cs="Calibri"/>
-                <w:color w:val="000000"/>
-                <w:sz w:val="20"/>
-                <w:szCs w:val="20"/>
-                <w:lang w:val="en-US"/>
-              </w:rPr>
-              <w:t>car_engine_power</w:t>
-            </w:r>
-            <w:proofErr w:type="spellEnd"/>
-            <w:r>
-              <w:rPr>
-                <w:rFonts w:cs="Calibri"/>
-                <w:color w:val="000000"/>
-                <w:sz w:val="20"/>
-                <w:szCs w:val="20"/>
-                <w:lang w:val="en-US"/>
-              </w:rPr>
-              <w:t>}}</w:t>
-            </w:r>
           </w:p>
         </w:tc>
       </w:tr>
@@ -1365,40 +1054,9 @@
                 <w:color w:val="000000"/>
                 <w:sz w:val="20"/>
                 <w:szCs w:val="20"/>
+                <w:lang w:val="en-US"/>
               </w:rPr>
             </w:pPr>
-            <w:r>
-              <w:rPr>
-                <w:rFonts w:cs="Calibri"/>
-                <w:color w:val="000000"/>
-                <w:sz w:val="20"/>
-                <w:szCs w:val="20"/>
-                <w:lang w:val="en-US"/>
-              </w:rPr>
-              <w:t>{{</w:t>
-            </w:r>
-            <w:proofErr w:type="spellStart"/>
-            <w:r>
-              <w:rPr>
-                <w:rFonts w:cs="Calibri"/>
-                <w:color w:val="000000"/>
-                <w:sz w:val="20"/>
-                <w:szCs w:val="20"/>
-                <w:lang w:val="en-US"/>
-              </w:rPr>
-              <w:t>car_engine_type</w:t>
-            </w:r>
-            <w:proofErr w:type="spellEnd"/>
-            <w:r>
-              <w:rPr>
-                <w:rFonts w:cs="Calibri"/>
-                <w:color w:val="000000"/>
-                <w:sz w:val="20"/>
-                <w:szCs w:val="20"/>
-                <w:lang w:val="en-US"/>
-              </w:rPr>
-              <w:t>}}</w:t>
-            </w:r>
           </w:p>
         </w:tc>
       </w:tr>
@@ -1467,40 +1125,9 @@
                 <w:color w:val="000000"/>
                 <w:sz w:val="20"/>
                 <w:szCs w:val="20"/>
+                <w:lang w:val="en-US"/>
               </w:rPr>
             </w:pPr>
-            <w:r>
-              <w:rPr>
-                <w:rFonts w:cs="Calibri"/>
-                <w:color w:val="000000"/>
-                <w:sz w:val="20"/>
-                <w:szCs w:val="20"/>
-                <w:lang w:val="en-US"/>
-              </w:rPr>
-              <w:t>{{</w:t>
-            </w:r>
-            <w:proofErr w:type="spellStart"/>
-            <w:r>
-              <w:rPr>
-                <w:rFonts w:cs="Calibri"/>
-                <w:color w:val="000000"/>
-                <w:sz w:val="20"/>
-                <w:szCs w:val="20"/>
-                <w:lang w:val="en-US"/>
-              </w:rPr>
-              <w:t>car_transmission_type</w:t>
-            </w:r>
-            <w:proofErr w:type="spellEnd"/>
-            <w:r>
-              <w:rPr>
-                <w:rFonts w:cs="Calibri"/>
-                <w:color w:val="000000"/>
-                <w:sz w:val="20"/>
-                <w:szCs w:val="20"/>
-                <w:lang w:val="en-US"/>
-              </w:rPr>
-              <w:t>}}</w:t>
-            </w:r>
           </w:p>
         </w:tc>
       </w:tr>
@@ -1569,40 +1196,9 @@
                 <w:color w:val="000000"/>
                 <w:sz w:val="20"/>
                 <w:szCs w:val="20"/>
+                <w:lang w:val="en-US"/>
               </w:rPr>
             </w:pPr>
-            <w:r>
-              <w:rPr>
-                <w:rFonts w:cs="Calibri"/>
-                <w:color w:val="000000"/>
-                <w:sz w:val="20"/>
-                <w:szCs w:val="20"/>
-                <w:lang w:val="en-US"/>
-              </w:rPr>
-              <w:t>{{</w:t>
-            </w:r>
-            <w:proofErr w:type="spellStart"/>
-            <w:r>
-              <w:rPr>
-                <w:rFonts w:cs="Calibri"/>
-                <w:color w:val="000000"/>
-                <w:sz w:val="20"/>
-                <w:szCs w:val="20"/>
-                <w:lang w:val="en-US"/>
-              </w:rPr>
-              <w:t>car_drive_type</w:t>
-            </w:r>
-            <w:proofErr w:type="spellEnd"/>
-            <w:r>
-              <w:rPr>
-                <w:rFonts w:cs="Calibri"/>
-                <w:color w:val="000000"/>
-                <w:sz w:val="20"/>
-                <w:szCs w:val="20"/>
-                <w:lang w:val="en-US"/>
-              </w:rPr>
-              <w:t>}}</w:t>
-            </w:r>
           </w:p>
         </w:tc>
       </w:tr>
@@ -1662,40 +1258,9 @@
                 <w:color w:val="000000"/>
                 <w:sz w:val="20"/>
                 <w:szCs w:val="20"/>
+                <w:lang w:val="en-US"/>
               </w:rPr>
             </w:pPr>
-            <w:r>
-              <w:rPr>
-                <w:rFonts w:cs="Calibri"/>
-                <w:color w:val="000000"/>
-                <w:sz w:val="20"/>
-                <w:szCs w:val="20"/>
-                <w:lang w:val="en-US"/>
-              </w:rPr>
-              <w:t>{{</w:t>
-            </w:r>
-            <w:proofErr w:type="spellStart"/>
-            <w:r>
-              <w:rPr>
-                <w:rFonts w:cs="Calibri"/>
-                <w:color w:val="000000"/>
-                <w:sz w:val="20"/>
-                <w:szCs w:val="20"/>
-                <w:lang w:val="en-US"/>
-              </w:rPr>
-              <w:t>car_body_type</w:t>
-            </w:r>
-            <w:proofErr w:type="spellEnd"/>
-            <w:r>
-              <w:rPr>
-                <w:rFonts w:cs="Calibri"/>
-                <w:color w:val="000000"/>
-                <w:sz w:val="20"/>
-                <w:szCs w:val="20"/>
-                <w:lang w:val="en-US"/>
-              </w:rPr>
-              <w:t>}}</w:t>
-            </w:r>
           </w:p>
         </w:tc>
       </w:tr>
@@ -1756,40 +1321,9 @@
                 <w:color w:val="000000"/>
                 <w:sz w:val="20"/>
                 <w:szCs w:val="20"/>
+                <w:lang w:val="en-US"/>
               </w:rPr>
             </w:pPr>
-            <w:r>
-              <w:rPr>
-                <w:rFonts w:cs="Calibri"/>
-                <w:color w:val="000000"/>
-                <w:sz w:val="20"/>
-                <w:szCs w:val="20"/>
-                <w:lang w:val="en-US"/>
-              </w:rPr>
-              <w:t>{{</w:t>
-            </w:r>
-            <w:proofErr w:type="spellStart"/>
-            <w:r>
-              <w:rPr>
-                <w:rFonts w:cs="Calibri"/>
-                <w:color w:val="000000"/>
-                <w:sz w:val="20"/>
-                <w:szCs w:val="20"/>
-                <w:lang w:val="en-US"/>
-              </w:rPr>
-              <w:t>car_color</w:t>
-            </w:r>
-            <w:proofErr w:type="spellEnd"/>
-            <w:r>
-              <w:rPr>
-                <w:rFonts w:cs="Calibri"/>
-                <w:color w:val="000000"/>
-                <w:sz w:val="20"/>
-                <w:szCs w:val="20"/>
-                <w:lang w:val="en-US"/>
-              </w:rPr>
-              <w:t>}}</w:t>
-            </w:r>
           </w:p>
         </w:tc>
       </w:tr>
@@ -1904,21 +1438,7 @@
           <w:rFonts w:cs="Calibri"/>
           <w:color w:val="000000"/>
         </w:rPr>
-        <w:t xml:space="preserve">3.1 </w:t>
-      </w:r>
-      <w:r>
-        <w:rPr>
-          <w:rFonts w:cs="Calibri"/>
-          <w:color w:val="000000"/>
-        </w:rPr>
-        <w:t xml:space="preserve">Стоимость ТС составляет </w:t>
-      </w:r>
-      <w:r>
-        <w:rPr>
-          <w:rFonts w:cs="Calibri"/>
-          <w:color w:val="000000"/>
-        </w:rPr>
-        <w:t>{{</w:t>
+        <w:t xml:space="preserve">3.1 Стоимость ТС составляет </w:t>
       </w:r>
       <w:r>
         <w:rPr>
@@ -1926,38 +1446,21 @@
           <w:color w:val="000000"/>
           <w:lang w:val="en-US"/>
         </w:rPr>
-        <w:t>order</w:t>
+        <w:t>_______________________________________</w:t>
       </w:r>
       <w:r>
         <w:rPr>
           <w:rFonts w:cs="Calibri"/>
           <w:color w:val="000000"/>
         </w:rPr>
-        <w:t>_</w:t>
-      </w:r>
-      <w:proofErr w:type="spellStart"/>
-      <w:r>
-        <w:rPr>
-          <w:rFonts w:cs="Calibri"/>
-          <w:color w:val="000000"/>
-          <w:lang w:val="en-US"/>
-        </w:rPr>
-        <w:t>saleprice</w:t>
-      </w:r>
-      <w:proofErr w:type="spellEnd"/>
-      <w:r>
-        <w:rPr>
-          <w:rFonts w:cs="Calibri"/>
-          <w:color w:val="000000"/>
-        </w:rPr>
-        <w:t>}}</w:t>
+        <w:t xml:space="preserve"> </w:t>
       </w:r>
       <w:r>
         <w:rPr>
           <w:rFonts w:cs="Calibri"/>
           <w:color w:val="000000"/>
         </w:rPr>
-        <w:t xml:space="preserve"> рублей</w:t>
+        <w:t>рублей</w:t>
       </w:r>
     </w:p>
     <w:p>
@@ -15848,6 +15351,16 @@
       <w:bCs/>
     </w:rPr>
   </w:style>
+  <w:style w:type="character" w:styleId="afe">
+    <w:name w:val="Placeholder Text"/>
+    <w:basedOn w:val="a0"/>
+    <w:uiPriority w:val="99"/>
+    <w:semiHidden/>
+    <w:rsid w:val="00E562A3"/>
+    <w:rPr>
+      <w:color w:val="808080"/>
+    </w:rPr>
+  </w:style>
 </w:styles>
 </file>
 
